--- a/отчёт 1.1 Бышовец.docx
+++ b/отчёт 1.1 Бышовец.docx
@@ -394,6 +394,9 @@
       </w:r>
     </w:p>
     <w:p>
+      <w:pPr>
+        <w:jc w:val="left"/>
+      </w:pPr>
       <w:r>
         <w:t>Блок-схема основного алгоритма представлена ниже (</w:t>
       </w:r>
@@ -404,6 +407,9 @@
         <w:instrText xml:space="preserve"> REF _Ref149817714 \h </w:instrText>
       </w:r>
       <w:r>
+        <w:instrText xml:space="preserve"> \* MERGEFORMAT </w:instrText>
+      </w:r>
+      <w:r>
         <w:fldChar w:fldCharType="separate"/>
       </w:r>
       <w:r>
@@ -452,6 +458,9 @@
         <w:instrText xml:space="preserve"> REF _Ref149817721 \h </w:instrText>
       </w:r>
       <w:r>
+        <w:instrText xml:space="preserve"> \* MERGEFORMAT </w:instrText>
+      </w:r>
+      <w:r>
         <w:fldChar w:fldCharType="separate"/>
       </w:r>
       <w:r>
@@ -470,20 +479,21 @@
         <w:t>).</w:t>
       </w:r>
     </w:p>
-    <w:p/>
+    <w:p>
+      <w:pPr>
+        <w:jc w:val="left"/>
+      </w:pPr>
+    </w:p>
     <w:p>
       <w:pPr>
         <w:keepNext/>
       </w:pPr>
       <w:r>
-        <w:rPr>
-          <w:noProof/>
-        </w:rPr>
         <w:drawing>
-          <wp:inline distT="0" distB="0" distL="0" distR="0" wp14:anchorId="07A13C35" wp14:editId="4F8F840F">
-            <wp:extent cx="2772162" cy="3029373"/>
-            <wp:effectExtent l="0" t="0" r="9525" b="0"/>
-            <wp:docPr id="455740757" name="Рисунок 1"/>
+          <wp:inline distT="0" distB="0" distL="0" distR="0" wp14:anchorId="28A983A6" wp14:editId="0A2C39B2">
+            <wp:extent cx="3277057" cy="4763165"/>
+            <wp:effectExtent l="0" t="0" r="0" b="0"/>
+            <wp:docPr id="1549701343" name="Рисунок 1"/>
             <wp:cNvGraphicFramePr>
               <a:graphicFrameLocks xmlns:a="http://schemas.openxmlformats.org/drawingml/2006/main" noChangeAspect="1"/>
             </wp:cNvGraphicFramePr>
@@ -491,7 +501,7 @@
               <a:graphicData uri="http://schemas.openxmlformats.org/drawingml/2006/picture">
                 <pic:pic xmlns:pic="http://schemas.openxmlformats.org/drawingml/2006/picture">
                   <pic:nvPicPr>
-                    <pic:cNvPr id="455740757" name=""/>
+                    <pic:cNvPr id="1549701343" name=""/>
                     <pic:cNvPicPr/>
                   </pic:nvPicPr>
                   <pic:blipFill>
@@ -503,7 +513,7 @@
                   <pic:spPr>
                     <a:xfrm>
                       <a:off x="0" y="0"/>
-                      <a:ext cx="2772162" cy="3029373"/>
+                      <a:ext cx="3277057" cy="4763165"/>
                     </a:xfrm>
                     <a:prstGeom prst="rect">
                       <a:avLst/>
@@ -547,7 +557,11 @@
         <w:t> </w:t>
       </w:r>
       <w:r>
-        <w:softHyphen/>
+        <w:rPr>
+          <w:rFonts w:hint="eastAsia"/>
+          <w:lang w:eastAsia="zh-CN"/>
+        </w:rPr>
+        <w:t>-</w:t>
       </w:r>
       <w:r>
         <w:rPr>
@@ -568,6 +582,7 @@
         <w:rPr>
           <w:noProof/>
         </w:rPr>
+        <w:lastRenderedPageBreak/>
         <w:drawing>
           <wp:inline distT="0" distB="0" distL="0" distR="0" wp14:anchorId="6A65C1AC" wp14:editId="5CC3DF90">
             <wp:extent cx="5525271" cy="2762636"/>
@@ -2535,13 +2550,8 @@
       </w:r>
     </w:p>
     <w:p>
-      <w:proofErr w:type="spellStart"/>
-      <w:r>
-        <w:t>Ниже</w:t>
-      </w:r>
-      <w:proofErr w:type="spellEnd"/>
-      <w:r>
-        <w:t xml:space="preserve"> представлено доказательство того, что задание </w:t>
+      <w:r>
+        <w:t xml:space="preserve">Ниже представлено доказательство того, что задание </w:t>
       </w:r>
       <w:r>
         <w:t>1</w:t>
@@ -2622,13 +2632,7 @@
         <w:t>Approve</w:t>
       </w:r>
       <w:r>
-        <w:t xml:space="preserve"> задачи </w:t>
-      </w:r>
-      <w:r>
-        <w:t>1</w:t>
-      </w:r>
-      <w:r>
-        <w:t>–1</w:t>
+        <w:t xml:space="preserve"> задачи 1–1</w:t>
       </w:r>
     </w:p>
     <w:p>
